--- a/02-05-2022/Training Notes.docx
+++ b/02-05-2022/Training Notes.docx
@@ -80,15 +80,7 @@
         <w:rPr>
           <w:b/>
         </w:rPr>
-        <w:t>Sta</w:t>
-      </w:r>
-      <w:bookmarkStart w:id="0" w:name="_GoBack"/>
-      <w:bookmarkEnd w:id="0"/>
-      <w:r>
-        <w:rPr>
-          <w:b/>
-        </w:rPr>
-        <w:t xml:space="preserve">te </w:t>
+        <w:t xml:space="preserve">State </w:t>
       </w:r>
       <w:r>
         <w:rPr>
@@ -223,6 +215,97 @@
         <w:rPr>
           <w:b/>
         </w:rPr>
+        <w:tab/>
+      </w:r>
+      <w:r>
+        <w:rPr>
+          <w:b/>
+        </w:rPr>
+        <w:tab/>
+      </w:r>
+      <w:r>
+        <w:rPr>
+          <w:b/>
+        </w:rPr>
+        <w:tab/>
+      </w:r>
+      <w:r>
+        <w:rPr>
+          <w:b/>
+        </w:rPr>
+        <w:tab/>
+        <w:t xml:space="preserve">We visit </w:t>
+      </w:r>
+    </w:p>
+    <w:p>
+      <w:pPr>
+        <w:rPr>
+          <w:b/>
+        </w:rPr>
+      </w:pPr>
+      <w:r>
+        <w:rPr>
+          <w:b/>
+        </w:rPr>
+        <w:tab/>
+      </w:r>
+      <w:r>
+        <w:rPr>
+          <w:b/>
+        </w:rPr>
+        <w:tab/>
+      </w:r>
+      <w:r>
+        <w:rPr>
+          <w:b/>
+        </w:rPr>
+        <w:tab/>
+      </w:r>
+      <w:r>
+        <w:rPr>
+          <w:b/>
+        </w:rPr>
+        <w:tab/>
+        <w:t xml:space="preserve">The </w:t>
+      </w:r>
+      <w:proofErr w:type="spellStart"/>
+      <w:r>
+        <w:rPr>
+          <w:b/>
+        </w:rPr>
+        <w:t>textfield</w:t>
+      </w:r>
+      <w:proofErr w:type="spellEnd"/>
+      <w:r>
+        <w:rPr>
+          <w:b/>
+        </w:rPr>
+        <w:t xml:space="preserve"> </w:t>
+      </w:r>
+      <w:r>
+        <w:rPr>
+          <w:b/>
+        </w:rPr>
+        <w:tab/>
+      </w:r>
+      <w:r>
+        <w:rPr>
+          <w:b/>
+        </w:rPr>
+        <w:tab/>
+        <w:t xml:space="preserve">didn’t visit </w:t>
+      </w:r>
+    </w:p>
+    <w:p>
+      <w:pPr>
+        <w:rPr>
+          <w:b/>
+        </w:rPr>
+      </w:pPr>
+      <w:r>
+        <w:rPr>
+          <w:b/>
+        </w:rPr>
         <w:t>Control value change</w:t>
       </w:r>
       <w:r>
@@ -264,6 +347,40 @@
           <w:b/>
         </w:rPr>
       </w:pPr>
+      <w:r>
+        <w:rPr>
+          <w:b/>
+        </w:rPr>
+        <w:tab/>
+      </w:r>
+      <w:r>
+        <w:rPr>
+          <w:b/>
+        </w:rPr>
+        <w:tab/>
+      </w:r>
+      <w:r>
+        <w:rPr>
+          <w:b/>
+        </w:rPr>
+        <w:tab/>
+      </w:r>
+      <w:r>
+        <w:rPr>
+          <w:b/>
+        </w:rPr>
+        <w:tab/>
+        <w:t xml:space="preserve">Change the value </w:t>
+      </w:r>
+      <w:r>
+        <w:rPr>
+          <w:b/>
+        </w:rPr>
+        <w:tab/>
+        <w:t xml:space="preserve">didn’t change the value </w:t>
+      </w:r>
+      <w:bookmarkStart w:id="0" w:name="_GoBack"/>
+      <w:bookmarkEnd w:id="0"/>
     </w:p>
     <w:sectPr>
       <w:pgSz w:w="11906" w:h="16838"/>
